--- a/简历/黄华盛的简历/熟人名单.docx
+++ b/简历/黄华盛的简历/熟人名单.docx
@@ -14,7 +14,123 @@
           <w:rFonts w:hint="eastAsia"/>
           <w:lang w:val="en-US" w:eastAsia="zh-CN"/>
         </w:rPr>
-        <w:t>同事 朋友 朋友的朋友</w:t>
+        <w:t>qq 微信 纸飞机</w:t>
+      </w:r>
+    </w:p>
+    <w:p>
+      <w:pPr>
+        <w:rPr>
+          <w:rFonts w:hint="eastAsia"/>
+          <w:lang w:val="en-US" w:eastAsia="zh-CN"/>
+        </w:rPr>
+      </w:pPr>
+    </w:p>
+    <w:p>
+      <w:pPr>
+        <w:rPr>
+          <w:rFonts w:hint="eastAsia"/>
+          <w:b/>
+          <w:bCs/>
+          <w:color w:val="FF0000"/>
+          <w:lang w:val="en-US" w:eastAsia="zh-CN"/>
+        </w:rPr>
+      </w:pPr>
+      <w:r>
+        <w:rPr>
+          <w:rFonts w:hint="eastAsia"/>
+          <w:b/>
+          <w:bCs/>
+          <w:lang w:val="en-US" w:eastAsia="zh-CN"/>
+        </w:rPr>
+        <w:t>名字</w:t>
+      </w:r>
+      <w:r>
+        <w:rPr>
+          <w:rFonts w:hint="eastAsia"/>
+          <w:lang w:val="en-US" w:eastAsia="zh-CN"/>
+        </w:rPr>
+        <w:t>：</w:t>
+      </w:r>
+      <w:r>
+        <w:rPr>
+          <w:rFonts w:hint="eastAsia"/>
+          <w:b/>
+          <w:bCs/>
+          <w:color w:val="FF0000"/>
+          <w:lang w:val="en-US" w:eastAsia="zh-CN"/>
+        </w:rPr>
+        <w:t>名字.编码.其他</w:t>
+      </w:r>
+    </w:p>
+    <w:p>
+      <w:pPr>
+        <w:rPr>
+          <w:rFonts w:hint="eastAsia"/>
+          <w:b/>
+          <w:bCs/>
+          <w:color w:val="FF0000"/>
+          <w:lang w:val="en-US" w:eastAsia="zh-CN"/>
+        </w:rPr>
+      </w:pPr>
+    </w:p>
+    <w:p>
+      <w:pPr>
+        <w:rPr>
+          <w:rFonts w:hint="eastAsia"/>
+          <w:lang w:val="en-US" w:eastAsia="zh-CN"/>
+        </w:rPr>
+      </w:pPr>
+      <w:r>
+        <w:rPr>
+          <w:rFonts w:hint="eastAsia"/>
+          <w:lang w:val="en-US" w:eastAsia="zh-CN"/>
+        </w:rPr>
+        <w:t>同事:         chester.webs1</w:t>
+      </w:r>
+    </w:p>
+    <w:p>
+      <w:pPr>
+        <w:rPr>
+          <w:rFonts w:hint="eastAsia"/>
+          <w:lang w:val="en-US" w:eastAsia="zh-CN"/>
+        </w:rPr>
+      </w:pPr>
+      <w:r>
+        <w:rPr>
+          <w:rFonts w:hint="eastAsia"/>
+          <w:lang w:val="en-US" w:eastAsia="zh-CN"/>
+        </w:rPr>
+        <w:t>同事的朋友:   Lina.chester介绍.hr.s.hr迪拜</w:t>
+      </w:r>
+    </w:p>
+    <w:p>
+      <w:pPr>
+        <w:rPr>
+          <w:rFonts w:hint="eastAsia"/>
+          <w:lang w:val="en-US" w:eastAsia="zh-CN"/>
+        </w:rPr>
+      </w:pPr>
+      <w:r>
+        <w:rPr>
+          <w:rFonts w:hint="eastAsia"/>
+          <w:lang w:val="en-US" w:eastAsia="zh-CN"/>
+        </w:rPr>
+        <w:t>朋友:         赖均全.杨尚坚大学舍友.前端</w:t>
+      </w:r>
+    </w:p>
+    <w:p>
+      <w:pPr>
+        <w:rPr>
+          <w:rFonts w:hint="eastAsia"/>
+          <w:lang w:val="en-US" w:eastAsia="zh-CN"/>
+        </w:rPr>
+      </w:pPr>
+      <w:r>
+        <w:rPr>
+          <w:rFonts w:hint="eastAsia"/>
+          <w:lang w:val="en-US" w:eastAsia="zh-CN"/>
+        </w:rPr>
+        <w:t>朋友的朋友</w:t>
       </w:r>
     </w:p>
     <w:p>
@@ -113,22 +229,7 @@
           <w:rFonts w:hint="eastAsia"/>
           <w:lang w:val="en-US" w:eastAsia="zh-CN"/>
         </w:rPr>
-        <w:t>hrjs  例子：s1hr s1公司接头的hr：judy</w:t>
-      </w:r>
-    </w:p>
-    <w:p>
-      <w:pPr>
-        <w:rPr>
-          <w:rFonts w:hint="eastAsia"/>
-          <w:lang w:val="en-US" w:eastAsia="zh-CN"/>
-        </w:rPr>
-      </w:pPr>
-      <w:r>
-        <w:rPr>
-          <w:rFonts w:hint="eastAsia"/>
-          <w:lang w:val="en-US" w:eastAsia="zh-CN"/>
-        </w:rPr>
-        <w:t>s.hr   s.hrrs  s.hrjs     例子：s.hr   未入过职的公司接头的hr：</w:t>
+        <w:t>hrjs  例子：judy s1hr</w:t>
       </w:r>
       <w:bookmarkStart w:id="0" w:name="_GoBack"/>
       <w:bookmarkEnd w:id="0"/>
@@ -140,7 +241,848 @@
           <w:lang w:val="en-US" w:eastAsia="zh-CN"/>
         </w:rPr>
       </w:pPr>
-    </w:p>
+      <w:r>
+        <w:rPr>
+          <w:rFonts w:hint="eastAsia"/>
+          <w:lang w:val="en-US" w:eastAsia="zh-CN"/>
+        </w:rPr>
+        <w:t>s.hr   s.hrrs  s.hrjs     例子：s.hr   未入过职的公司接头的hr：</w:t>
+      </w:r>
+    </w:p>
+    <w:p>
+      <w:pPr>
+        <w:rPr>
+          <w:rFonts w:hint="eastAsia"/>
+          <w:lang w:val="en-US" w:eastAsia="zh-CN"/>
+        </w:rPr>
+      </w:pPr>
+    </w:p>
+    <w:p>
+      <w:pPr>
+        <w:rPr>
+          <w:rFonts w:hint="eastAsia"/>
+          <w:lang w:val="en-US" w:eastAsia="zh-CN"/>
+        </w:rPr>
+      </w:pPr>
+    </w:p>
+    <w:tbl>
+      <w:tblPr>
+        <w:tblStyle w:val="6"/>
+        <w:tblW w:w="8522" w:type="dxa"/>
+        <w:tblInd w:w="0" w:type="dxa"/>
+        <w:tblBorders>
+          <w:top w:val="single" w:color="auto" w:sz="4" w:space="0"/>
+          <w:left w:val="single" w:color="auto" w:sz="4" w:space="0"/>
+          <w:bottom w:val="single" w:color="auto" w:sz="4" w:space="0"/>
+          <w:right w:val="single" w:color="auto" w:sz="4" w:space="0"/>
+          <w:insideH w:val="single" w:color="auto" w:sz="4" w:space="0"/>
+          <w:insideV w:val="single" w:color="auto" w:sz="4" w:space="0"/>
+        </w:tblBorders>
+        <w:tblLayout w:type="fixed"/>
+        <w:tblCellMar>
+          <w:left w:w="108" w:type="dxa"/>
+          <w:right w:w="108" w:type="dxa"/>
+        </w:tblCellMar>
+      </w:tblPr>
+      <w:tblGrid>
+        <w:gridCol w:w="4261"/>
+        <w:gridCol w:w="4261"/>
+      </w:tblGrid>
+      <w:tr>
+        <w:tblPrEx>
+          <w:tblBorders>
+            <w:top w:val="single" w:color="auto" w:sz="4" w:space="0"/>
+            <w:left w:val="single" w:color="auto" w:sz="4" w:space="0"/>
+            <w:bottom w:val="single" w:color="auto" w:sz="4" w:space="0"/>
+            <w:right w:val="single" w:color="auto" w:sz="4" w:space="0"/>
+            <w:insideH w:val="single" w:color="auto" w:sz="4" w:space="0"/>
+            <w:insideV w:val="single" w:color="auto" w:sz="4" w:space="0"/>
+          </w:tblBorders>
+          <w:tblLayout w:type="fixed"/>
+          <w:tblCellMar>
+            <w:left w:w="108" w:type="dxa"/>
+            <w:right w:w="108" w:type="dxa"/>
+          </w:tblCellMar>
+        </w:tblPrEx>
+        <w:tc>
+          <w:tcPr>
+            <w:tcW w:w="8522" w:type="dxa"/>
+            <w:gridSpan w:val="2"/>
+          </w:tcPr>
+          <w:p>
+            <w:pPr>
+              <w:jc w:val="center"/>
+              <w:rPr>
+                <w:rFonts w:hint="eastAsia"/>
+                <w:vertAlign w:val="baseline"/>
+                <w:lang w:val="en-US" w:eastAsia="zh-CN"/>
+              </w:rPr>
+            </w:pPr>
+            <w:r>
+              <w:rPr>
+                <w:rFonts w:hint="eastAsia"/>
+                <w:b/>
+                <w:bCs/>
+                <w:sz w:val="18"/>
+                <w:szCs w:val="18"/>
+                <w:vertAlign w:val="baseline"/>
+                <w:lang w:val="en-US" w:eastAsia="zh-CN"/>
+              </w:rPr>
+              <w:t>时期编码表</w:t>
+            </w:r>
+          </w:p>
+        </w:tc>
+      </w:tr>
+      <w:tr>
+        <w:tblPrEx>
+          <w:tblBorders>
+            <w:top w:val="single" w:color="auto" w:sz="4" w:space="0"/>
+            <w:left w:val="single" w:color="auto" w:sz="4" w:space="0"/>
+            <w:bottom w:val="single" w:color="auto" w:sz="4" w:space="0"/>
+            <w:right w:val="single" w:color="auto" w:sz="4" w:space="0"/>
+            <w:insideH w:val="single" w:color="auto" w:sz="4" w:space="0"/>
+            <w:insideV w:val="single" w:color="auto" w:sz="4" w:space="0"/>
+          </w:tblBorders>
+          <w:tblLayout w:type="fixed"/>
+          <w:tblCellMar>
+            <w:left w:w="108" w:type="dxa"/>
+            <w:right w:w="108" w:type="dxa"/>
+          </w:tblCellMar>
+        </w:tblPrEx>
+        <w:tc>
+          <w:tcPr>
+            <w:tcW w:w="4261" w:type="dxa"/>
+          </w:tcPr>
+          <w:p>
+            <w:pPr>
+              <w:rPr>
+                <w:rFonts w:hint="eastAsia"/>
+                <w:vertAlign w:val="baseline"/>
+                <w:lang w:val="en-US" w:eastAsia="zh-CN"/>
+              </w:rPr>
+            </w:pPr>
+            <w:r>
+              <w:rPr>
+                <w:rFonts w:hint="eastAsia"/>
+                <w:vertAlign w:val="baseline"/>
+                <w:lang w:val="en-US" w:eastAsia="zh-CN"/>
+              </w:rPr>
+              <w:t>S0</w:t>
+            </w:r>
+          </w:p>
+        </w:tc>
+        <w:tc>
+          <w:tcPr>
+            <w:tcW w:w="4261" w:type="dxa"/>
+          </w:tcPr>
+          <w:p>
+            <w:pPr>
+              <w:rPr>
+                <w:rFonts w:hint="eastAsia"/>
+                <w:vertAlign w:val="baseline"/>
+                <w:lang w:val="en-US" w:eastAsia="zh-CN"/>
+              </w:rPr>
+            </w:pPr>
+            <w:r>
+              <w:rPr>
+                <w:rFonts w:hint="eastAsia"/>
+                <w:vertAlign w:val="baseline"/>
+                <w:lang w:val="en-US" w:eastAsia="zh-CN"/>
+              </w:rPr>
+              <w:t>国内时期</w:t>
+            </w:r>
+          </w:p>
+        </w:tc>
+      </w:tr>
+      <w:tr>
+        <w:tblPrEx>
+          <w:tblBorders>
+            <w:top w:val="single" w:color="auto" w:sz="4" w:space="0"/>
+            <w:left w:val="single" w:color="auto" w:sz="4" w:space="0"/>
+            <w:bottom w:val="single" w:color="auto" w:sz="4" w:space="0"/>
+            <w:right w:val="single" w:color="auto" w:sz="4" w:space="0"/>
+            <w:insideH w:val="single" w:color="auto" w:sz="4" w:space="0"/>
+            <w:insideV w:val="single" w:color="auto" w:sz="4" w:space="0"/>
+          </w:tblBorders>
+          <w:tblLayout w:type="fixed"/>
+          <w:tblCellMar>
+            <w:left w:w="108" w:type="dxa"/>
+            <w:right w:w="108" w:type="dxa"/>
+          </w:tblCellMar>
+        </w:tblPrEx>
+        <w:tc>
+          <w:tcPr>
+            <w:tcW w:w="4261" w:type="dxa"/>
+          </w:tcPr>
+          <w:p>
+            <w:pPr>
+              <w:rPr>
+                <w:rFonts w:hint="eastAsia"/>
+                <w:vertAlign w:val="baseline"/>
+                <w:lang w:val="en-US" w:eastAsia="zh-CN"/>
+              </w:rPr>
+            </w:pPr>
+            <w:r>
+              <w:rPr>
+                <w:rFonts w:hint="eastAsia"/>
+                <w:vertAlign w:val="baseline"/>
+                <w:lang w:val="en-US" w:eastAsia="zh-CN"/>
+              </w:rPr>
+              <w:t>S1</w:t>
+            </w:r>
+          </w:p>
+        </w:tc>
+        <w:tc>
+          <w:tcPr>
+            <w:tcW w:w="4261" w:type="dxa"/>
+          </w:tcPr>
+          <w:p>
+            <w:pPr>
+              <w:rPr>
+                <w:rFonts w:hint="eastAsia"/>
+                <w:vertAlign w:val="baseline"/>
+                <w:lang w:val="en-US" w:eastAsia="zh-CN"/>
+              </w:rPr>
+            </w:pPr>
+            <w:r>
+              <w:rPr>
+                <w:rFonts w:hint="eastAsia"/>
+                <w:vertAlign w:val="baseline"/>
+                <w:lang w:val="en-US" w:eastAsia="zh-CN"/>
+              </w:rPr>
+              <w:t>至尊-珍珠酒店</w:t>
+            </w:r>
+          </w:p>
+        </w:tc>
+      </w:tr>
+      <w:tr>
+        <w:tblPrEx>
+          <w:tblBorders>
+            <w:top w:val="single" w:color="auto" w:sz="4" w:space="0"/>
+            <w:left w:val="single" w:color="auto" w:sz="4" w:space="0"/>
+            <w:bottom w:val="single" w:color="auto" w:sz="4" w:space="0"/>
+            <w:right w:val="single" w:color="auto" w:sz="4" w:space="0"/>
+            <w:insideH w:val="single" w:color="auto" w:sz="4" w:space="0"/>
+            <w:insideV w:val="single" w:color="auto" w:sz="4" w:space="0"/>
+          </w:tblBorders>
+          <w:tblLayout w:type="fixed"/>
+          <w:tblCellMar>
+            <w:left w:w="108" w:type="dxa"/>
+            <w:right w:w="108" w:type="dxa"/>
+          </w:tblCellMar>
+        </w:tblPrEx>
+        <w:tc>
+          <w:tcPr>
+            <w:tcW w:w="4261" w:type="dxa"/>
+          </w:tcPr>
+          <w:p>
+            <w:pPr>
+              <w:rPr>
+                <w:rFonts w:hint="eastAsia"/>
+                <w:vertAlign w:val="baseline"/>
+                <w:lang w:val="en-US" w:eastAsia="zh-CN"/>
+              </w:rPr>
+            </w:pPr>
+            <w:r>
+              <w:rPr>
+                <w:rFonts w:hint="eastAsia"/>
+                <w:vertAlign w:val="baseline"/>
+                <w:lang w:val="en-US" w:eastAsia="zh-CN"/>
+              </w:rPr>
+              <w:t>S2</w:t>
+            </w:r>
+          </w:p>
+        </w:tc>
+        <w:tc>
+          <w:tcPr>
+            <w:tcW w:w="4261" w:type="dxa"/>
+          </w:tcPr>
+          <w:p>
+            <w:pPr>
+              <w:rPr>
+                <w:rFonts w:hint="eastAsia"/>
+                <w:vertAlign w:val="baseline"/>
+                <w:lang w:val="en-US" w:eastAsia="zh-CN"/>
+              </w:rPr>
+            </w:pPr>
+            <w:r>
+              <w:rPr>
+                <w:rFonts w:hint="eastAsia"/>
+                <w:vertAlign w:val="baseline"/>
+                <w:lang w:val="en-US" w:eastAsia="zh-CN"/>
+              </w:rPr>
+              <w:t>高通-珍珠大夏</w:t>
+            </w:r>
+          </w:p>
+        </w:tc>
+      </w:tr>
+    </w:tbl>
+    <w:p>
+      <w:pPr>
+        <w:rPr>
+          <w:rFonts w:hint="eastAsia"/>
+          <w:lang w:val="en-US" w:eastAsia="zh-CN"/>
+        </w:rPr>
+      </w:pPr>
+    </w:p>
+    <w:p>
+      <w:pPr>
+        <w:rPr>
+          <w:rFonts w:hint="eastAsia"/>
+          <w:lang w:val="en-US" w:eastAsia="zh-CN"/>
+        </w:rPr>
+      </w:pPr>
+      <w:r>
+        <w:rPr>
+          <w:rFonts w:hint="eastAsia"/>
+          <w:lang w:val="en-US" w:eastAsia="zh-CN"/>
+        </w:rPr>
+        <w:t>表1：同事</w:t>
+      </w:r>
+    </w:p>
+    <w:tbl>
+      <w:tblPr>
+        <w:tblStyle w:val="6"/>
+        <w:tblW w:w="8522" w:type="dxa"/>
+        <w:tblInd w:w="0" w:type="dxa"/>
+        <w:tblBorders>
+          <w:top w:val="single" w:color="auto" w:sz="4" w:space="0"/>
+          <w:left w:val="single" w:color="auto" w:sz="4" w:space="0"/>
+          <w:bottom w:val="single" w:color="auto" w:sz="4" w:space="0"/>
+          <w:right w:val="single" w:color="auto" w:sz="4" w:space="0"/>
+          <w:insideH w:val="single" w:color="auto" w:sz="4" w:space="0"/>
+          <w:insideV w:val="single" w:color="auto" w:sz="4" w:space="0"/>
+        </w:tblBorders>
+        <w:tblLayout w:type="fixed"/>
+        <w:tblCellMar>
+          <w:left w:w="108" w:type="dxa"/>
+          <w:right w:w="108" w:type="dxa"/>
+        </w:tblCellMar>
+      </w:tblPr>
+      <w:tblGrid>
+        <w:gridCol w:w="4261"/>
+        <w:gridCol w:w="4261"/>
+      </w:tblGrid>
+      <w:tr>
+        <w:tblPrEx>
+          <w:tblBorders>
+            <w:top w:val="single" w:color="auto" w:sz="4" w:space="0"/>
+            <w:left w:val="single" w:color="auto" w:sz="4" w:space="0"/>
+            <w:bottom w:val="single" w:color="auto" w:sz="4" w:space="0"/>
+            <w:right w:val="single" w:color="auto" w:sz="4" w:space="0"/>
+            <w:insideH w:val="single" w:color="auto" w:sz="4" w:space="0"/>
+            <w:insideV w:val="single" w:color="auto" w:sz="4" w:space="0"/>
+          </w:tblBorders>
+          <w:tblLayout w:type="fixed"/>
+          <w:tblCellMar>
+            <w:left w:w="108" w:type="dxa"/>
+            <w:right w:w="108" w:type="dxa"/>
+          </w:tblCellMar>
+        </w:tblPrEx>
+        <w:tc>
+          <w:tcPr>
+            <w:tcW w:w="4261" w:type="dxa"/>
+          </w:tcPr>
+          <w:p>
+            <w:pPr>
+              <w:rPr>
+                <w:rFonts w:hint="eastAsia"/>
+                <w:vertAlign w:val="baseline"/>
+                <w:lang w:val="en-US" w:eastAsia="zh-CN"/>
+              </w:rPr>
+            </w:pPr>
+          </w:p>
+        </w:tc>
+        <w:tc>
+          <w:tcPr>
+            <w:tcW w:w="4261" w:type="dxa"/>
+          </w:tcPr>
+          <w:p>
+            <w:pPr>
+              <w:rPr>
+                <w:rFonts w:hint="eastAsia"/>
+                <w:vertAlign w:val="baseline"/>
+                <w:lang w:val="en-US" w:eastAsia="zh-CN"/>
+              </w:rPr>
+            </w:pPr>
+          </w:p>
+        </w:tc>
+      </w:tr>
+      <w:tr>
+        <w:tblPrEx>
+          <w:tblBorders>
+            <w:top w:val="single" w:color="auto" w:sz="4" w:space="0"/>
+            <w:left w:val="single" w:color="auto" w:sz="4" w:space="0"/>
+            <w:bottom w:val="single" w:color="auto" w:sz="4" w:space="0"/>
+            <w:right w:val="single" w:color="auto" w:sz="4" w:space="0"/>
+            <w:insideH w:val="single" w:color="auto" w:sz="4" w:space="0"/>
+            <w:insideV w:val="single" w:color="auto" w:sz="4" w:space="0"/>
+          </w:tblBorders>
+          <w:tblLayout w:type="fixed"/>
+          <w:tblCellMar>
+            <w:left w:w="108" w:type="dxa"/>
+            <w:right w:w="108" w:type="dxa"/>
+          </w:tblCellMar>
+        </w:tblPrEx>
+        <w:tc>
+          <w:tcPr>
+            <w:tcW w:w="4261" w:type="dxa"/>
+          </w:tcPr>
+          <w:p>
+            <w:pPr>
+              <w:rPr>
+                <w:rFonts w:hint="eastAsia"/>
+                <w:vertAlign w:val="baseline"/>
+                <w:lang w:val="en-US" w:eastAsia="zh-CN"/>
+              </w:rPr>
+            </w:pPr>
+          </w:p>
+        </w:tc>
+        <w:tc>
+          <w:tcPr>
+            <w:tcW w:w="4261" w:type="dxa"/>
+          </w:tcPr>
+          <w:p>
+            <w:pPr>
+              <w:rPr>
+                <w:rFonts w:hint="eastAsia"/>
+                <w:vertAlign w:val="baseline"/>
+                <w:lang w:val="en-US" w:eastAsia="zh-CN"/>
+              </w:rPr>
+            </w:pPr>
+          </w:p>
+        </w:tc>
+      </w:tr>
+    </w:tbl>
+    <w:p>
+      <w:pPr>
+        <w:rPr>
+          <w:rFonts w:hint="eastAsia"/>
+          <w:lang w:val="en-US" w:eastAsia="zh-CN"/>
+        </w:rPr>
+      </w:pPr>
+    </w:p>
+    <w:p>
+      <w:pPr>
+        <w:rPr>
+          <w:rFonts w:hint="eastAsia"/>
+          <w:lang w:val="en-US" w:eastAsia="zh-CN"/>
+        </w:rPr>
+      </w:pPr>
+      <w:r>
+        <w:rPr>
+          <w:rFonts w:hint="eastAsia"/>
+          <w:lang w:val="en-US" w:eastAsia="zh-CN"/>
+        </w:rPr>
+        <w:t>表2：朋友</w:t>
+      </w:r>
+    </w:p>
+    <w:tbl>
+      <w:tblPr>
+        <w:tblStyle w:val="6"/>
+        <w:tblW w:w="8522" w:type="dxa"/>
+        <w:tblInd w:w="0" w:type="dxa"/>
+        <w:tblBorders>
+          <w:top w:val="single" w:color="auto" w:sz="4" w:space="0"/>
+          <w:left w:val="single" w:color="auto" w:sz="4" w:space="0"/>
+          <w:bottom w:val="single" w:color="auto" w:sz="4" w:space="0"/>
+          <w:right w:val="single" w:color="auto" w:sz="4" w:space="0"/>
+          <w:insideH w:val="single" w:color="auto" w:sz="4" w:space="0"/>
+          <w:insideV w:val="single" w:color="auto" w:sz="4" w:space="0"/>
+        </w:tblBorders>
+        <w:tblLayout w:type="fixed"/>
+        <w:tblCellMar>
+          <w:top w:w="0" w:type="dxa"/>
+          <w:left w:w="108" w:type="dxa"/>
+          <w:bottom w:w="0" w:type="dxa"/>
+          <w:right w:w="108" w:type="dxa"/>
+        </w:tblCellMar>
+      </w:tblPr>
+      <w:tblGrid>
+        <w:gridCol w:w="4261"/>
+        <w:gridCol w:w="4261"/>
+      </w:tblGrid>
+      <w:tr>
+        <w:tblPrEx>
+          <w:tblBorders>
+            <w:top w:val="single" w:color="auto" w:sz="4" w:space="0"/>
+            <w:left w:val="single" w:color="auto" w:sz="4" w:space="0"/>
+            <w:bottom w:val="single" w:color="auto" w:sz="4" w:space="0"/>
+            <w:right w:val="single" w:color="auto" w:sz="4" w:space="0"/>
+            <w:insideH w:val="single" w:color="auto" w:sz="4" w:space="0"/>
+            <w:insideV w:val="single" w:color="auto" w:sz="4" w:space="0"/>
+          </w:tblBorders>
+          <w:tblLayout w:type="fixed"/>
+          <w:tblCellMar>
+            <w:top w:w="0" w:type="dxa"/>
+            <w:left w:w="108" w:type="dxa"/>
+            <w:bottom w:w="0" w:type="dxa"/>
+            <w:right w:w="108" w:type="dxa"/>
+          </w:tblCellMar>
+        </w:tblPrEx>
+        <w:tc>
+          <w:tcPr>
+            <w:tcW w:w="4261" w:type="dxa"/>
+          </w:tcPr>
+          <w:p>
+            <w:pPr>
+              <w:rPr>
+                <w:rFonts w:hint="eastAsia"/>
+                <w:vertAlign w:val="baseline"/>
+                <w:lang w:val="en-US" w:eastAsia="zh-CN"/>
+              </w:rPr>
+            </w:pPr>
+          </w:p>
+        </w:tc>
+        <w:tc>
+          <w:tcPr>
+            <w:tcW w:w="4261" w:type="dxa"/>
+          </w:tcPr>
+          <w:p>
+            <w:pPr>
+              <w:rPr>
+                <w:rFonts w:hint="eastAsia"/>
+                <w:vertAlign w:val="baseline"/>
+                <w:lang w:val="en-US" w:eastAsia="zh-CN"/>
+              </w:rPr>
+            </w:pPr>
+          </w:p>
+        </w:tc>
+      </w:tr>
+      <w:tr>
+        <w:tblPrEx>
+          <w:tblBorders>
+            <w:top w:val="single" w:color="auto" w:sz="4" w:space="0"/>
+            <w:left w:val="single" w:color="auto" w:sz="4" w:space="0"/>
+            <w:bottom w:val="single" w:color="auto" w:sz="4" w:space="0"/>
+            <w:right w:val="single" w:color="auto" w:sz="4" w:space="0"/>
+            <w:insideH w:val="single" w:color="auto" w:sz="4" w:space="0"/>
+            <w:insideV w:val="single" w:color="auto" w:sz="4" w:space="0"/>
+          </w:tblBorders>
+          <w:tblLayout w:type="fixed"/>
+          <w:tblCellMar>
+            <w:top w:w="0" w:type="dxa"/>
+            <w:left w:w="108" w:type="dxa"/>
+            <w:bottom w:w="0" w:type="dxa"/>
+            <w:right w:w="108" w:type="dxa"/>
+          </w:tblCellMar>
+        </w:tblPrEx>
+        <w:tc>
+          <w:tcPr>
+            <w:tcW w:w="4261" w:type="dxa"/>
+          </w:tcPr>
+          <w:p>
+            <w:pPr>
+              <w:rPr>
+                <w:rFonts w:hint="eastAsia"/>
+                <w:vertAlign w:val="baseline"/>
+                <w:lang w:val="en-US" w:eastAsia="zh-CN"/>
+              </w:rPr>
+            </w:pPr>
+          </w:p>
+        </w:tc>
+        <w:tc>
+          <w:tcPr>
+            <w:tcW w:w="4261" w:type="dxa"/>
+          </w:tcPr>
+          <w:p>
+            <w:pPr>
+              <w:rPr>
+                <w:rFonts w:hint="eastAsia"/>
+                <w:vertAlign w:val="baseline"/>
+                <w:lang w:val="en-US" w:eastAsia="zh-CN"/>
+              </w:rPr>
+            </w:pPr>
+          </w:p>
+        </w:tc>
+      </w:tr>
+    </w:tbl>
+    <w:p>
+      <w:pPr>
+        <w:rPr>
+          <w:rFonts w:hint="eastAsia"/>
+          <w:lang w:val="en-US" w:eastAsia="zh-CN"/>
+        </w:rPr>
+      </w:pPr>
+    </w:p>
+    <w:p>
+      <w:pPr>
+        <w:rPr>
+          <w:rFonts w:hint="eastAsia"/>
+          <w:lang w:val="en-US" w:eastAsia="zh-CN"/>
+        </w:rPr>
+      </w:pPr>
+      <w:r>
+        <w:rPr>
+          <w:rFonts w:hint="eastAsia"/>
+          <w:lang w:val="en-US" w:eastAsia="zh-CN"/>
+        </w:rPr>
+        <w:t>表3：s.hr</w:t>
+      </w:r>
+    </w:p>
+    <w:tbl>
+      <w:tblPr>
+        <w:tblStyle w:val="6"/>
+        <w:tblW w:w="8522" w:type="dxa"/>
+        <w:tblInd w:w="0" w:type="dxa"/>
+        <w:tblBorders>
+          <w:top w:val="single" w:color="auto" w:sz="4" w:space="0"/>
+          <w:left w:val="single" w:color="auto" w:sz="4" w:space="0"/>
+          <w:bottom w:val="single" w:color="auto" w:sz="4" w:space="0"/>
+          <w:right w:val="single" w:color="auto" w:sz="4" w:space="0"/>
+          <w:insideH w:val="single" w:color="auto" w:sz="4" w:space="0"/>
+          <w:insideV w:val="single" w:color="auto" w:sz="4" w:space="0"/>
+        </w:tblBorders>
+        <w:tblLayout w:type="fixed"/>
+        <w:tblCellMar>
+          <w:top w:w="0" w:type="dxa"/>
+          <w:left w:w="108" w:type="dxa"/>
+          <w:bottom w:w="0" w:type="dxa"/>
+          <w:right w:w="108" w:type="dxa"/>
+        </w:tblCellMar>
+      </w:tblPr>
+      <w:tblGrid>
+        <w:gridCol w:w="4261"/>
+        <w:gridCol w:w="4261"/>
+      </w:tblGrid>
+      <w:tr>
+        <w:tblPrEx>
+          <w:tblBorders>
+            <w:top w:val="single" w:color="auto" w:sz="4" w:space="0"/>
+            <w:left w:val="single" w:color="auto" w:sz="4" w:space="0"/>
+            <w:bottom w:val="single" w:color="auto" w:sz="4" w:space="0"/>
+            <w:right w:val="single" w:color="auto" w:sz="4" w:space="0"/>
+            <w:insideH w:val="single" w:color="auto" w:sz="4" w:space="0"/>
+            <w:insideV w:val="single" w:color="auto" w:sz="4" w:space="0"/>
+          </w:tblBorders>
+          <w:tblLayout w:type="fixed"/>
+          <w:tblCellMar>
+            <w:top w:w="0" w:type="dxa"/>
+            <w:left w:w="108" w:type="dxa"/>
+            <w:bottom w:w="0" w:type="dxa"/>
+            <w:right w:w="108" w:type="dxa"/>
+          </w:tblCellMar>
+        </w:tblPrEx>
+        <w:tc>
+          <w:tcPr>
+            <w:tcW w:w="4261" w:type="dxa"/>
+          </w:tcPr>
+          <w:p>
+            <w:pPr>
+              <w:rPr>
+                <w:rFonts w:hint="eastAsia"/>
+                <w:vertAlign w:val="baseline"/>
+                <w:lang w:val="en-US" w:eastAsia="zh-CN"/>
+              </w:rPr>
+            </w:pPr>
+          </w:p>
+        </w:tc>
+        <w:tc>
+          <w:tcPr>
+            <w:tcW w:w="4261" w:type="dxa"/>
+          </w:tcPr>
+          <w:p>
+            <w:pPr>
+              <w:rPr>
+                <w:rFonts w:hint="eastAsia"/>
+                <w:vertAlign w:val="baseline"/>
+                <w:lang w:val="en-US" w:eastAsia="zh-CN"/>
+              </w:rPr>
+            </w:pPr>
+          </w:p>
+        </w:tc>
+      </w:tr>
+      <w:tr>
+        <w:tblPrEx>
+          <w:tblBorders>
+            <w:top w:val="single" w:color="auto" w:sz="4" w:space="0"/>
+            <w:left w:val="single" w:color="auto" w:sz="4" w:space="0"/>
+            <w:bottom w:val="single" w:color="auto" w:sz="4" w:space="0"/>
+            <w:right w:val="single" w:color="auto" w:sz="4" w:space="0"/>
+            <w:insideH w:val="single" w:color="auto" w:sz="4" w:space="0"/>
+            <w:insideV w:val="single" w:color="auto" w:sz="4" w:space="0"/>
+          </w:tblBorders>
+          <w:tblLayout w:type="fixed"/>
+          <w:tblCellMar>
+            <w:top w:w="0" w:type="dxa"/>
+            <w:left w:w="108" w:type="dxa"/>
+            <w:bottom w:w="0" w:type="dxa"/>
+            <w:right w:w="108" w:type="dxa"/>
+          </w:tblCellMar>
+        </w:tblPrEx>
+        <w:tc>
+          <w:tcPr>
+            <w:tcW w:w="4261" w:type="dxa"/>
+          </w:tcPr>
+          <w:p>
+            <w:pPr>
+              <w:rPr>
+                <w:rFonts w:hint="eastAsia"/>
+                <w:vertAlign w:val="baseline"/>
+                <w:lang w:val="en-US" w:eastAsia="zh-CN"/>
+              </w:rPr>
+            </w:pPr>
+          </w:p>
+        </w:tc>
+        <w:tc>
+          <w:tcPr>
+            <w:tcW w:w="4261" w:type="dxa"/>
+          </w:tcPr>
+          <w:p>
+            <w:pPr>
+              <w:rPr>
+                <w:rFonts w:hint="eastAsia"/>
+                <w:vertAlign w:val="baseline"/>
+                <w:lang w:val="en-US" w:eastAsia="zh-CN"/>
+              </w:rPr>
+            </w:pPr>
+          </w:p>
+        </w:tc>
+      </w:tr>
+    </w:tbl>
+    <w:p>
+      <w:pPr>
+        <w:rPr>
+          <w:rFonts w:hint="eastAsia"/>
+          <w:lang w:val="en-US" w:eastAsia="zh-CN"/>
+        </w:rPr>
+      </w:pPr>
+    </w:p>
+    <w:p>
+      <w:pPr>
+        <w:rPr>
+          <w:rFonts w:hint="eastAsia"/>
+          <w:lang w:val="en-US" w:eastAsia="zh-CN"/>
+        </w:rPr>
+      </w:pPr>
+      <w:r>
+        <w:rPr>
+          <w:rFonts w:hint="eastAsia"/>
+          <w:lang w:val="en-US" w:eastAsia="zh-CN"/>
+        </w:rPr>
+        <w:t>表4：snhr</w:t>
+      </w:r>
+    </w:p>
+    <w:tbl>
+      <w:tblPr>
+        <w:tblStyle w:val="6"/>
+        <w:tblW w:w="8522" w:type="dxa"/>
+        <w:tblInd w:w="0" w:type="dxa"/>
+        <w:tblBorders>
+          <w:top w:val="single" w:color="auto" w:sz="4" w:space="0"/>
+          <w:left w:val="single" w:color="auto" w:sz="4" w:space="0"/>
+          <w:bottom w:val="single" w:color="auto" w:sz="4" w:space="0"/>
+          <w:right w:val="single" w:color="auto" w:sz="4" w:space="0"/>
+          <w:insideH w:val="single" w:color="auto" w:sz="4" w:space="0"/>
+          <w:insideV w:val="single" w:color="auto" w:sz="4" w:space="0"/>
+        </w:tblBorders>
+        <w:tblLayout w:type="fixed"/>
+        <w:tblCellMar>
+          <w:top w:w="0" w:type="dxa"/>
+          <w:left w:w="108" w:type="dxa"/>
+          <w:bottom w:w="0" w:type="dxa"/>
+          <w:right w:w="108" w:type="dxa"/>
+        </w:tblCellMar>
+      </w:tblPr>
+      <w:tblGrid>
+        <w:gridCol w:w="4261"/>
+        <w:gridCol w:w="4261"/>
+      </w:tblGrid>
+      <w:tr>
+        <w:tblPrEx>
+          <w:tblBorders>
+            <w:top w:val="single" w:color="auto" w:sz="4" w:space="0"/>
+            <w:left w:val="single" w:color="auto" w:sz="4" w:space="0"/>
+            <w:bottom w:val="single" w:color="auto" w:sz="4" w:space="0"/>
+            <w:right w:val="single" w:color="auto" w:sz="4" w:space="0"/>
+            <w:insideH w:val="single" w:color="auto" w:sz="4" w:space="0"/>
+            <w:insideV w:val="single" w:color="auto" w:sz="4" w:space="0"/>
+          </w:tblBorders>
+          <w:tblLayout w:type="fixed"/>
+          <w:tblCellMar>
+            <w:top w:w="0" w:type="dxa"/>
+            <w:left w:w="108" w:type="dxa"/>
+            <w:bottom w:w="0" w:type="dxa"/>
+            <w:right w:w="108" w:type="dxa"/>
+          </w:tblCellMar>
+        </w:tblPrEx>
+        <w:tc>
+          <w:tcPr>
+            <w:tcW w:w="4261" w:type="dxa"/>
+          </w:tcPr>
+          <w:p>
+            <w:pPr>
+              <w:rPr>
+                <w:rFonts w:hint="eastAsia"/>
+                <w:vertAlign w:val="baseline"/>
+                <w:lang w:val="en-US" w:eastAsia="zh-CN"/>
+              </w:rPr>
+            </w:pPr>
+          </w:p>
+        </w:tc>
+        <w:tc>
+          <w:tcPr>
+            <w:tcW w:w="4261" w:type="dxa"/>
+          </w:tcPr>
+          <w:p>
+            <w:pPr>
+              <w:rPr>
+                <w:rFonts w:hint="eastAsia"/>
+                <w:vertAlign w:val="baseline"/>
+                <w:lang w:val="en-US" w:eastAsia="zh-CN"/>
+              </w:rPr>
+            </w:pPr>
+          </w:p>
+        </w:tc>
+      </w:tr>
+      <w:tr>
+        <w:tblPrEx>
+          <w:tblBorders>
+            <w:top w:val="single" w:color="auto" w:sz="4" w:space="0"/>
+            <w:left w:val="single" w:color="auto" w:sz="4" w:space="0"/>
+            <w:bottom w:val="single" w:color="auto" w:sz="4" w:space="0"/>
+            <w:right w:val="single" w:color="auto" w:sz="4" w:space="0"/>
+            <w:insideH w:val="single" w:color="auto" w:sz="4" w:space="0"/>
+            <w:insideV w:val="single" w:color="auto" w:sz="4" w:space="0"/>
+          </w:tblBorders>
+          <w:tblLayout w:type="fixed"/>
+          <w:tblCellMar>
+            <w:top w:w="0" w:type="dxa"/>
+            <w:left w:w="108" w:type="dxa"/>
+            <w:bottom w:w="0" w:type="dxa"/>
+            <w:right w:w="108" w:type="dxa"/>
+          </w:tblCellMar>
+        </w:tblPrEx>
+        <w:tc>
+          <w:tcPr>
+            <w:tcW w:w="4261" w:type="dxa"/>
+          </w:tcPr>
+          <w:p>
+            <w:pPr>
+              <w:rPr>
+                <w:rFonts w:hint="eastAsia"/>
+                <w:vertAlign w:val="baseline"/>
+                <w:lang w:val="en-US" w:eastAsia="zh-CN"/>
+              </w:rPr>
+            </w:pPr>
+          </w:p>
+        </w:tc>
+        <w:tc>
+          <w:tcPr>
+            <w:tcW w:w="4261" w:type="dxa"/>
+          </w:tcPr>
+          <w:p>
+            <w:pPr>
+              <w:rPr>
+                <w:rFonts w:hint="eastAsia"/>
+                <w:vertAlign w:val="baseline"/>
+                <w:lang w:val="en-US" w:eastAsia="zh-CN"/>
+              </w:rPr>
+            </w:pPr>
+          </w:p>
+        </w:tc>
+      </w:tr>
+    </w:tbl>
     <w:p>
       <w:pPr>
         <w:rPr>
@@ -280,7 +1222,7 @@
     <w:lsdException w:unhideWhenUsed="0" w:uiPriority="0" w:semiHidden="0" w:name="HTML Sample"/>
     <w:lsdException w:unhideWhenUsed="0" w:uiPriority="0" w:semiHidden="0" w:name="HTML Typewriter"/>
     <w:lsdException w:unhideWhenUsed="0" w:uiPriority="0" w:semiHidden="0" w:name="HTML Variable"/>
-    <w:lsdException w:unhideWhenUsed="0" w:uiPriority="0" w:name="Normal Table"/>
+    <w:lsdException w:qFormat="1" w:unhideWhenUsed="0" w:uiPriority="0" w:name="Normal Table"/>
     <w:lsdException w:unhideWhenUsed="0" w:uiPriority="0" w:semiHidden="0" w:name="annotation subject"/>
     <w:lsdException w:unhideWhenUsed="0" w:uiPriority="0" w:semiHidden="0" w:name="Table Simple 1"/>
     <w:lsdException w:unhideWhenUsed="0" w:uiPriority="0" w:semiHidden="0" w:name="Table Simple 2"/>
@@ -470,6 +1412,7 @@
   <w:style w:type="table" w:default="1" w:styleId="5">
     <w:name w:val="Normal Table"/>
     <w:semiHidden/>
+    <w:qFormat/>
     <w:uiPriority w:val="0"/>
     <w:tblPr>
       <w:tblLayout w:type="fixed"/>
@@ -495,10 +1438,30 @@
       <w:sz w:val="28"/>
     </w:rPr>
   </w:style>
-  <w:style w:type="paragraph" w:customStyle="1" w:styleId="6">
+  <w:style w:type="table" w:styleId="6">
+    <w:name w:val="Table Grid"/>
+    <w:basedOn w:val="5"/>
+    <w:uiPriority w:val="0"/>
+    <w:pPr>
+      <w:widowControl w:val="0"/>
+      <w:jc w:val="both"/>
+    </w:pPr>
+    <w:tblPr>
+      <w:tblBorders>
+        <w:top w:val="single" w:color="auto" w:sz="4" w:space="0"/>
+        <w:left w:val="single" w:color="auto" w:sz="4" w:space="0"/>
+        <w:bottom w:val="single" w:color="auto" w:sz="4" w:space="0"/>
+        <w:right w:val="single" w:color="auto" w:sz="4" w:space="0"/>
+        <w:insideH w:val="single" w:color="auto" w:sz="4" w:space="0"/>
+        <w:insideV w:val="single" w:color="auto" w:sz="4" w:space="0"/>
+      </w:tblBorders>
+      <w:tblLayout w:type="fixed"/>
+    </w:tblPr>
+  </w:style>
+  <w:style w:type="paragraph" w:customStyle="1" w:styleId="7">
     <w:name w:val="知识点"/>
     <w:basedOn w:val="1"/>
-    <w:link w:val="7"/>
+    <w:link w:val="8"/>
     <w:qFormat/>
     <w:uiPriority w:val="0"/>
     <w:rPr>
@@ -509,9 +1472,9 @@
       <w:sz w:val="28"/>
     </w:rPr>
   </w:style>
-  <w:style w:type="character" w:customStyle="1" w:styleId="7">
+  <w:style w:type="character" w:customStyle="1" w:styleId="8">
     <w:name w:val="知识点 红 Char"/>
-    <w:link w:val="6"/>
+    <w:link w:val="7"/>
     <w:qFormat/>
     <w:uiPriority w:val="0"/>
     <w:rPr>
